--- a/files/CV_Golovko_Ivan.docx
+++ b/files/CV_Golovko_Ivan.docx
@@ -9,14 +9,67 @@
         <w:rPr/>
       </w:pPr>
       <w:r>
+        <w:rPr>
+          <w:rStyle w:val="1"/>
+        </w:rPr>
+        <w:t xml:space="preserve">Головко </w:t>
+      </w:r>
+      <w:r>
+        <w:rPr>
+          <w:rStyle w:val="1"/>
+          <w:rFonts w:eastAsia="Calibri" w:cs="DejaVu Sans"/>
+          <w:b/>
+          <w:bCs/>
+          <w:color w:val="000000"/>
+          <w:kern w:val="0"/>
+          <w:sz w:val="48"/>
+          <w:szCs w:val="32"/>
+          <w:lang w:val="ru-RU" w:eastAsia="en-US" w:bidi="ar-SA"/>
+        </w:rPr>
+        <w:t>I</w:t>
+      </w:r>
+      <w:r>
+        <w:rPr>
+          <w:rStyle w:val="1"/>
+        </w:rPr>
+        <w:t>ван В</w:t>
+      </w:r>
+      <w:r>
+        <w:rPr>
+          <w:rStyle w:val="1"/>
+          <w:rFonts w:eastAsia="Calibri" w:cs="DejaVu Sans"/>
+          <w:b/>
+          <w:bCs/>
+          <w:color w:val="000000"/>
+          <w:kern w:val="0"/>
+          <w:sz w:val="48"/>
+          <w:szCs w:val="32"/>
+          <w:lang w:val="ru-RU" w:eastAsia="en-US" w:bidi="ar-SA"/>
+        </w:rPr>
+        <w:t>i</w:t>
+      </w:r>
+      <w:r>
+        <w:rPr>
+          <w:rStyle w:val="1"/>
+        </w:rPr>
+        <w:t>кторович</w:t>
+      </w:r>
+    </w:p>
+    <w:p>
+      <w:pPr>
+        <w:pStyle w:val="Heading2"/>
+        <w:rPr/>
+      </w:pPr>
+      <w:r>
+        <w:rPr/>
         <w:drawing>
           <wp:anchor behindDoc="0" distT="0" distB="0" distL="0" distR="0" simplePos="0" locked="0" layoutInCell="1" allowOverlap="1" relativeHeight="2">
             <wp:simplePos x="0" y="0"/>
             <wp:positionH relativeFrom="column">
-              <wp:posOffset>4060190</wp:posOffset>
+              <wp:posOffset>3783965</wp:posOffset>
             </wp:positionH>
             <wp:positionV relativeFrom="paragraph">
-              <wp:posOffset>21590</wp:posOffset>
+              <wp:posOffset>321945</wp:posOffset>
             </wp:positionV>
             <wp:extent cx="1681480" cy="2284730"/>
             <wp:effectExtent l="0" t="0" r="0" b="0"/>
@@ -56,24 +109,6 @@
         </w:drawing>
       </w:r>
       <w:r>
-        <w:rPr>
-          <w:rStyle w:val="1"/>
-        </w:rPr>
-        <w:t>Г</w:t>
-      </w:r>
-      <w:r>
-        <w:rPr>
-          <w:rStyle w:val="1"/>
-        </w:rPr>
-        <w:t>оловко Иван Викторович</w:t>
-      </w:r>
-    </w:p>
-    <w:p>
-      <w:pPr>
-        <w:pStyle w:val="Heading2"/>
-        <w:rPr/>
-      </w:pPr>
-      <w:r>
         <w:rPr/>
         <w:t>Front-End Developer</w:t>
       </w:r>
@@ -84,14 +119,30 @@
         <w:rPr/>
       </w:pPr>
       <w:r>
-        <w:rPr/>
-        <w:t>Повна зайнятість.</w:t>
+        <w:rPr>
+          <w:rFonts w:eastAsia="Calibri" w:cs="DejaVu Sans"/>
+          <w:color w:val="auto"/>
+          <w:kern w:val="0"/>
+          <w:sz w:val="22"/>
+          <w:szCs w:val="24"/>
+          <w:lang w:val="ru-RU" w:eastAsia="en-US" w:bidi="ar-SA"/>
+        </w:rPr>
+        <w:t>Мета</w:t>
+      </w:r>
+      <w:r>
+        <w:rPr/>
+        <w:t xml:space="preserve"> влаштуватись </w:t>
+      </w:r>
+      <w:r>
+        <w:rPr/>
+        <w:t>в компанію на повну зайнятість</w:t>
       </w:r>
     </w:p>
     <w:p>
       <w:pPr>
         <w:pStyle w:val="Normal"/>
         <w:tabs>
+          <w:tab w:val="clear" w:pos="720"/>
           <w:tab w:val="left" w:pos="2370" w:leader="none"/>
         </w:tabs>
         <w:rPr/>
@@ -112,6 +163,7 @@
       <w:pPr>
         <w:pStyle w:val="Normal"/>
         <w:tabs>
+          <w:tab w:val="clear" w:pos="720"/>
           <w:tab w:val="left" w:pos="2370" w:leader="none"/>
         </w:tabs>
         <w:rPr/>
@@ -142,15 +194,27 @@
       <w:pPr>
         <w:pStyle w:val="Normal"/>
         <w:tabs>
+          <w:tab w:val="clear" w:pos="720"/>
           <w:tab w:val="left" w:pos="2370" w:leader="none"/>
         </w:tabs>
         <w:rPr/>
       </w:pPr>
       <w:r>
         <w:rPr>
+          <w:rFonts w:eastAsia="Calibri" w:cs="DejaVu Sans"/>
           <w:color w:val="6B7886"/>
-        </w:rPr>
-        <w:t>Адреса:</w:t>
+          <w:kern w:val="0"/>
+          <w:sz w:val="22"/>
+          <w:szCs w:val="24"/>
+          <w:lang w:val="ru-RU" w:eastAsia="en-US" w:bidi="ar-SA"/>
+        </w:rPr>
+        <w:t>Портфоліо</w:t>
+      </w:r>
+      <w:r>
+        <w:rPr>
+          <w:color w:val="6B7886"/>
+        </w:rPr>
+        <w:t>:</w:t>
       </w:r>
       <w:r>
         <w:rPr/>
@@ -169,6 +233,7 @@
       <w:pPr>
         <w:pStyle w:val="Normal"/>
         <w:tabs>
+          <w:tab w:val="clear" w:pos="720"/>
           <w:tab w:val="left" w:pos="2370" w:leader="none"/>
         </w:tabs>
         <w:rPr/>
@@ -189,6 +254,7 @@
       <w:pPr>
         <w:pStyle w:val="Normal"/>
         <w:tabs>
+          <w:tab w:val="clear" w:pos="720"/>
           <w:tab w:val="left" w:pos="2370" w:leader="none"/>
         </w:tabs>
         <w:rPr/>
@@ -211,6 +277,10 @@
           <w:t>t0637242529@gmail.com</w:t>
         </w:r>
       </w:hyperlink>
+      <w:r>
+        <w:rPr/>
+        <w:t xml:space="preserve">                                                                                                          </w:t>
+      </w:r>
     </w:p>
     <w:p>
       <w:pPr>
@@ -239,39 +309,151 @@
       </w:pPr>
       <w:r>
         <w:rPr/>
-        <w:t>з 11.2018 по нині (2 роки 2 місяці)</w:t>
-        <w:br/>
-        <w:t>Evoplay, Київ (Gambling)</w:t>
+        <w:t>з 11.2018 по нині Evoplay, Київ (Gambling)</w:t>
       </w:r>
     </w:p>
     <w:p>
       <w:pPr>
         <w:pStyle w:val="Normal"/>
+        <w:spacing w:before="0" w:after="0"/>
         <w:rPr/>
       </w:pPr>
       <w:r>
         <w:rPr/>
         <w:t>Technology stack:</w:t>
         <w:br/>
-        <w:t>- HTML</w:t>
-        <w:br/>
-        <w:t>- Twig</w:t>
-        <w:br/>
-        <w:t>- Less</w:t>
-        <w:br/>
-        <w:t>- JQuery</w:t>
-        <w:br/>
-        <w:t>- JS/ES6+</w:t>
-        <w:br/>
-        <w:t>- GraphQL</w:t>
-        <w:br/>
-        <w:t>- Gulp</w:t>
-        <w:br/>
-        <w:t>- Webpack</w:t>
-        <w:br/>
-        <w:t>- git</w:t>
-        <w:br/>
-        <w:t>- Figma, Photoshop, Sketch</w:t>
+      </w:r>
+      <w:r>
+        <w:rPr>
+          <w:u w:val="single"/>
+        </w:rPr>
+        <w:t xml:space="preserve">HTML / Twig / Less / Jquery / JS/ES6+ / </w:t>
+      </w:r>
+      <w:r>
+        <w:rPr>
+          <w:u w:val="single"/>
+        </w:rPr>
+        <w:t>React /</w:t>
+      </w:r>
+      <w:r>
+        <w:rPr>
+          <w:u w:val="single"/>
+        </w:rPr>
+        <w:t xml:space="preserve"> </w:t>
+      </w:r>
+      <w:r>
+        <w:rPr>
+          <w:u w:val="single"/>
+        </w:rPr>
+        <w:t>Redux /</w:t>
+      </w:r>
+      <w:r>
+        <w:rPr>
+          <w:u w:val="single"/>
+        </w:rPr>
+        <w:t xml:space="preserve"> </w:t>
+      </w:r>
+      <w:r>
+        <w:rPr>
+          <w:u w:val="single"/>
+        </w:rPr>
+        <w:t>Saga /</w:t>
+      </w:r>
+      <w:r>
+        <w:rPr>
+          <w:u w:val="single"/>
+        </w:rPr>
+        <w:t xml:space="preserve"> </w:t>
+      </w:r>
+      <w:r>
+        <w:rPr>
+          <w:u w:val="single"/>
+        </w:rPr>
+        <w:t>TypeScript /</w:t>
+      </w:r>
+      <w:r>
+        <w:rPr>
+          <w:u w:val="single"/>
+        </w:rPr>
+        <w:t xml:space="preserve"> </w:t>
+      </w:r>
+      <w:r>
+        <w:rPr>
+          <w:u w:val="single"/>
+        </w:rPr>
+        <w:t>EsLint /</w:t>
+      </w:r>
+      <w:r>
+        <w:rPr>
+          <w:u w:val="single"/>
+        </w:rPr>
+        <w:t xml:space="preserve"> </w:t>
+      </w:r>
+      <w:r>
+        <w:rPr>
+          <w:u w:val="single"/>
+        </w:rPr>
+        <w:t>SSR /</w:t>
+      </w:r>
+      <w:r>
+        <w:rPr>
+          <w:u w:val="single"/>
+        </w:rPr>
+        <w:t xml:space="preserve"> </w:t>
+      </w:r>
+      <w:r>
+        <w:rPr>
+          <w:u w:val="single"/>
+        </w:rPr>
+        <w:t>Node.js /</w:t>
+      </w:r>
+      <w:r>
+        <w:rPr>
+          <w:u w:val="single"/>
+        </w:rPr>
+        <w:t xml:space="preserve"> </w:t>
+      </w:r>
+      <w:r>
+        <w:rPr>
+          <w:u w:val="single"/>
+        </w:rPr>
+        <w:t>Express /</w:t>
+      </w:r>
+      <w:r>
+        <w:rPr>
+          <w:u w:val="single"/>
+        </w:rPr>
+        <w:t xml:space="preserve"> </w:t>
+      </w:r>
+      <w:r>
+        <w:rPr>
+          <w:u w:val="single"/>
+        </w:rPr>
+        <w:t>Jest /</w:t>
+      </w:r>
+      <w:r>
+        <w:rPr>
+          <w:u w:val="single"/>
+        </w:rPr>
+        <w:t xml:space="preserve"> GraphQL / Gulp / Webpack / </w:t>
+      </w:r>
+      <w:r>
+        <w:rPr>
+          <w:rFonts w:eastAsia="Calibri" w:cs="DejaVu Sans"/>
+          <w:color w:val="auto"/>
+          <w:kern w:val="0"/>
+          <w:sz w:val="22"/>
+          <w:szCs w:val="24"/>
+          <w:u w:val="single"/>
+          <w:lang w:val="ru-RU" w:eastAsia="en-US" w:bidi="ar-SA"/>
+        </w:rPr>
+        <w:t>G</w:t>
+      </w:r>
+      <w:r>
+        <w:rPr>
+          <w:u w:val="single"/>
+        </w:rPr>
+        <w:t>it / Figma / Photoshop / Sketch</w:t>
       </w:r>
     </w:p>
     <w:p>
@@ -281,7 +463,23 @@
       </w:pPr>
       <w:r>
         <w:rPr/>
-        <w:t>Фрилансер</w:t>
+        <w:t>Фр</w:t>
+      </w:r>
+      <w:r>
+        <w:rPr>
+          <w:rFonts w:eastAsia="Calibri" w:cs="Arial"/>
+          <w:bCs/>
+          <w:color w:val="000000"/>
+          <w:kern w:val="0"/>
+          <w:sz w:val="32"/>
+          <w:szCs w:val="48"/>
+          <w:lang w:val="ru-RU" w:eastAsia="en-US" w:bidi="ar-SA"/>
+        </w:rPr>
+        <w:t>і</w:t>
+      </w:r>
+      <w:r>
+        <w:rPr/>
+        <w:t>лансер</w:t>
       </w:r>
     </w:p>
     <w:p>
@@ -293,17 +491,52 @@
         <w:rPr/>
         <w:t>з 01.2017 по 11.2018 (1 рік 10 місяців)</w:t>
         <w:br/>
-        <w:t>Фриланс, Киев (Разработка сайтов)</w:t>
-      </w:r>
-    </w:p>
-    <w:p>
-      <w:pPr>
-        <w:pStyle w:val="Normal"/>
-        <w:rPr/>
-      </w:pPr>
-      <w:r>
-        <w:rPr/>
-        <w:t>Разработка сайтов "под ключ"</w:t>
+        <w:t>Фриланс, Ки</w:t>
+      </w:r>
+      <w:r>
+        <w:rPr>
+          <w:rFonts w:eastAsia="Calibri" w:cs="DejaVu Sans"/>
+          <w:color w:val="auto"/>
+          <w:kern w:val="0"/>
+          <w:sz w:val="22"/>
+          <w:szCs w:val="24"/>
+          <w:lang w:val="ru-RU" w:eastAsia="en-US" w:bidi="ar-SA"/>
+        </w:rPr>
+        <w:t>ї</w:t>
+      </w:r>
+      <w:r>
+        <w:rPr/>
+        <w:t>в - Розробка сайт</w:t>
+      </w:r>
+      <w:r>
+        <w:rPr>
+          <w:rFonts w:eastAsia="Calibri" w:cs="DejaVu Sans"/>
+          <w:color w:val="auto"/>
+          <w:kern w:val="0"/>
+          <w:sz w:val="22"/>
+          <w:szCs w:val="24"/>
+          <w:lang w:val="ru-RU" w:eastAsia="en-US" w:bidi="ar-SA"/>
+        </w:rPr>
+        <w:t>і</w:t>
+      </w:r>
+      <w:r>
+        <w:rPr/>
+        <w:t>в "п</w:t>
+      </w:r>
+      <w:r>
+        <w:rPr>
+          <w:rFonts w:eastAsia="Calibri" w:cs="DejaVu Sans"/>
+          <w:color w:val="auto"/>
+          <w:kern w:val="0"/>
+          <w:sz w:val="22"/>
+          <w:szCs w:val="24"/>
+          <w:lang w:val="ru-RU" w:eastAsia="en-US" w:bidi="ar-SA"/>
+        </w:rPr>
+        <w:t>і</w:t>
+      </w:r>
+      <w:r>
+        <w:rPr/>
+        <w:t>д ключ"</w:t>
       </w:r>
     </w:p>
     <w:p>
@@ -327,7 +560,37 @@
       </w:pPr>
       <w:r>
         <w:rPr/>
-        <w:t>HTML Academy, https://htmlacademy.ru/profile/id477337 (2017, 8месяцев)</w:t>
+        <w:t>HTML Academy, https://htmlacademy.ru/profile/id477337 (2017, 8м</w:t>
+      </w:r>
+      <w:r>
+        <w:rPr>
+          <w:rFonts w:eastAsia="Calibri" w:cs="DejaVu Sans"/>
+          <w:color w:val="auto"/>
+          <w:kern w:val="0"/>
+          <w:sz w:val="22"/>
+          <w:szCs w:val="24"/>
+          <w:lang w:val="ru-RU" w:eastAsia="en-US" w:bidi="ar-SA"/>
+        </w:rPr>
+        <w:t>і</w:t>
+      </w:r>
+      <w:r>
+        <w:rPr/>
+        <w:t>сяц</w:t>
+      </w:r>
+      <w:r>
+        <w:rPr>
+          <w:rFonts w:eastAsia="Calibri" w:cs="DejaVu Sans"/>
+          <w:color w:val="auto"/>
+          <w:kern w:val="0"/>
+          <w:sz w:val="22"/>
+          <w:szCs w:val="24"/>
+          <w:lang w:val="ru-RU" w:eastAsia="en-US" w:bidi="ar-SA"/>
+        </w:rPr>
+        <w:t>і</w:t>
+      </w:r>
+      <w:r>
+        <w:rPr/>
+        <w:t>в)</w:t>
       </w:r>
     </w:p>
     <w:p>
@@ -341,7 +604,33 @@
       </w:pPr>
       <w:r>
         <w:rPr/>
-        <w:t>Glo Academy, http://bit.ly/2zsOdFt (2018, 2 месяца)</w:t>
+        <w:t>Glo Academy, http://bit.ly/2zsOdFt (2018, 2 м</w:t>
+      </w:r>
+      <w:r>
+        <w:rPr>
+          <w:rFonts w:eastAsia="Calibri" w:cs="DejaVu Sans"/>
+          <w:color w:val="auto"/>
+          <w:kern w:val="0"/>
+          <w:sz w:val="22"/>
+          <w:szCs w:val="24"/>
+          <w:lang w:val="ru-RU" w:eastAsia="en-US" w:bidi="ar-SA"/>
+        </w:rPr>
+        <w:t>і</w:t>
+      </w:r>
+      <w:r>
+        <w:rPr/>
+        <w:t>сяц</w:t>
+      </w:r>
+      <w:r>
+        <w:rPr>
+          <w:rFonts w:eastAsia="Calibri" w:cs="DejaVu Sans"/>
+          <w:color w:val="auto"/>
+          <w:kern w:val="0"/>
+          <w:sz w:val="22"/>
+          <w:szCs w:val="24"/>
+          <w:lang w:val="ru-RU" w:eastAsia="en-US" w:bidi="ar-SA"/>
+        </w:rPr>
+        <w:t>я</w:t>
       </w:r>
     </w:p>
     <w:p>
@@ -355,7 +644,37 @@
       </w:pPr>
       <w:r>
         <w:rPr/>
-        <w:t>React Marathon (2020, 4недели)</w:t>
+        <w:t>React Marathon (2020, 4нед</w:t>
+      </w:r>
+      <w:r>
+        <w:rPr>
+          <w:rFonts w:eastAsia="Calibri" w:cs="DejaVu Sans"/>
+          <w:color w:val="auto"/>
+          <w:kern w:val="0"/>
+          <w:sz w:val="22"/>
+          <w:szCs w:val="24"/>
+          <w:lang w:val="ru-RU" w:eastAsia="en-US" w:bidi="ar-SA"/>
+        </w:rPr>
+        <w:t>і</w:t>
+      </w:r>
+      <w:r>
+        <w:rPr/>
+        <w:t>л</w:t>
+      </w:r>
+      <w:r>
+        <w:rPr>
+          <w:rFonts w:eastAsia="Calibri" w:cs="DejaVu Sans"/>
+          <w:color w:val="auto"/>
+          <w:kern w:val="0"/>
+          <w:sz w:val="22"/>
+          <w:szCs w:val="24"/>
+          <w:lang w:val="ru-RU" w:eastAsia="en-US" w:bidi="ar-SA"/>
+        </w:rPr>
+        <w:t>і</w:t>
+      </w:r>
+      <w:r>
+        <w:rPr/>
+        <w:t>)</w:t>
       </w:r>
     </w:p>
     <w:p>
@@ -369,7 +688,37 @@
       </w:pPr>
       <w:r>
         <w:rPr/>
-        <w:t>React-Pro Marathon (2020, 3 месяца)</w:t>
+        <w:t>React-Pro Marathon (2020, 3 м</w:t>
+      </w:r>
+      <w:r>
+        <w:rPr>
+          <w:rFonts w:eastAsia="Calibri" w:cs="DejaVu Sans"/>
+          <w:color w:val="auto"/>
+          <w:kern w:val="0"/>
+          <w:sz w:val="22"/>
+          <w:szCs w:val="24"/>
+          <w:lang w:val="ru-RU" w:eastAsia="en-US" w:bidi="ar-SA"/>
+        </w:rPr>
+        <w:t>і</w:t>
+      </w:r>
+      <w:r>
+        <w:rPr/>
+        <w:t>сяц</w:t>
+      </w:r>
+      <w:r>
+        <w:rPr>
+          <w:rFonts w:eastAsia="Calibri" w:cs="DejaVu Sans"/>
+          <w:color w:val="auto"/>
+          <w:kern w:val="0"/>
+          <w:sz w:val="22"/>
+          <w:szCs w:val="24"/>
+          <w:lang w:val="ru-RU" w:eastAsia="en-US" w:bidi="ar-SA"/>
+        </w:rPr>
+        <w:t>я</w:t>
+      </w:r>
+      <w:r>
+        <w:rPr/>
+        <w:t>)</w:t>
       </w:r>
     </w:p>
     <w:p>
@@ -382,8 +731,19 @@
         <w:rPr/>
       </w:pPr>
       <w:r>
-        <w:rPr/>
-        <w:t>Интернет - неисчерпаемый колодец курсов и полезной инофрмации (Всегда)</w:t>
+        <w:rPr>
+          <w:rFonts w:eastAsia="Calibri" w:cs="DejaVu Sans"/>
+          <w:color w:val="auto"/>
+          <w:kern w:val="0"/>
+          <w:sz w:val="22"/>
+          <w:szCs w:val="24"/>
+          <w:lang w:val="ru-RU" w:eastAsia="en-US" w:bidi="ar-SA"/>
+        </w:rPr>
+        <w:t>І</w:t>
+      </w:r>
+      <w:r>
+        <w:rPr/>
+        <w:t>нтернет - невичерпна криниця курсів і корисної інформації</w:t>
       </w:r>
     </w:p>
     <w:p>
@@ -393,7 +753,7 @@
       </w:pPr>
       <w:r>
         <w:rPr/>
-        <w:t>Додаткова інформація</w:t>
+        <w:t xml:space="preserve">Додаткова інформація                                                                  </w:t>
       </w:r>
     </w:p>
     <w:p>
@@ -407,68 +767,70 @@
       </w:pPr>
       <w:r>
         <w:rPr/>
-        <w:t>Проф. навыки:</w:t>
+        <w:t>Проф</w:t>
+      </w:r>
+      <w:r>
+        <w:rPr/>
+        <w:t>есійні</w:t>
+      </w:r>
+      <w:r>
+        <w:rPr/>
+        <w:t xml:space="preserve"> нав</w:t>
+      </w:r>
+      <w:r>
+        <w:rPr/>
+        <w:t>ич</w:t>
+      </w:r>
+      <w:r>
+        <w:rPr/>
+        <w:t>ки:</w:t>
         <w:br/>
-        <w:t>• HTML5</w:t>
+        <w:t>• HTML5 • CSS3 • Bootstrap4 • Less • Responsive Design • Adaptive Design</w:t>
         <w:br/>
-        <w:t>• CSS3</w:t>
+        <w:t>• Responsive Design • Adobe Photoshop • Assets Adobe • Avocode • JavaScript/ES6+</w:t>
         <w:br/>
-        <w:t>• Bootstrap4</w:t>
+        <w:t>• Jquery • React • Redux • TypeScript • ESLint • Jest • Hapi • SSR • PHP(базов</w:t>
+      </w:r>
+      <w:r>
+        <w:rPr/>
+        <w:t>і</w:t>
+      </w:r>
+      <w:r>
+        <w:rPr/>
+        <w:t xml:space="preserve"> знан</w:t>
+      </w:r>
+      <w:r>
+        <w:rPr/>
+        <w:t>н</w:t>
+      </w:r>
+      <w:r>
+        <w:rPr/>
+        <w:t>я)</w:t>
         <w:br/>
-        <w:t>• Less</w:t>
+        <w:t xml:space="preserve">• Git • GitHub • Bitbucket • </w:t>
+      </w:r>
+      <w:r>
+        <w:rPr/>
+        <w:t xml:space="preserve">Jira • GitLab </w:t>
+      </w:r>
+      <w:r>
+        <w:rPr/>
+        <w:t>• Gulp • Codepen • Sublime Text 3</w:t>
         <w:br/>
-        <w:t>• Responsive Design</w:t>
-        <w:br/>
-        <w:t>• Adaptive Design</w:t>
-        <w:br/>
-        <w:t>• Responsive Design</w:t>
-        <w:br/>
-        <w:t>• Adobe Photoshop</w:t>
-        <w:br/>
-        <w:t>• Assets Adobe</w:t>
-        <w:br/>
-        <w:t>• Avocode</w:t>
-        <w:br/>
-        <w:t>• JavaScript/ES6+</w:t>
-        <w:br/>
-        <w:t>• JQuery</w:t>
-        <w:br/>
-        <w:t>• React</w:t>
-        <w:br/>
-        <w:t>• Redux</w:t>
-        <w:br/>
-        <w:t>• TypeScript</w:t>
-        <w:br/>
-        <w:t>• ESLint</w:t>
-        <w:br/>
-        <w:t>• Jest</w:t>
-        <w:br/>
-        <w:t>• Hapi</w:t>
-        <w:br/>
-        <w:t>• SSR</w:t>
-        <w:br/>
-        <w:t>• PHP(базовые знания)</w:t>
-        <w:br/>
-        <w:t>• Git</w:t>
-        <w:br/>
-        <w:t>• GitHub</w:t>
-        <w:br/>
-        <w:t>• Bitbucket</w:t>
-        <w:br/>
-        <w:t>• Gulp</w:t>
-        <w:br/>
-        <w:t>• Codepen</w:t>
-        <w:br/>
-        <w:t>• Sublime Text 3</w:t>
-        <w:br/>
-        <w:t>• Visual Studio Code</w:t>
-        <w:br/>
-        <w:t>• PHPStorm</w:t>
-        <w:br/>
-        <w:t>• WEBStorm</w:t>
+        <w:t xml:space="preserve">• Visual Studio Code • PHPStorm • WEBStorm </w:t>
         <w:br/>
         <w:br/>
-        <w:t xml:space="preserve">Мое портфолио: </w:t>
+      </w:r>
+      <w:r>
+        <w:rPr>
+          <w:b/>
+          <w:bCs/>
+        </w:rPr>
+        <w:t>Моє портфоліо</w:t>
+      </w:r>
+      <w:r>
+        <w:rPr/>
+        <w:t xml:space="preserve">: </w:t>
       </w:r>
       <w:hyperlink r:id="rId5">
         <w:r>
@@ -481,20 +843,53 @@
       <w:r>
         <w:rPr/>
         <w:br/>
-        <w:t xml:space="preserve">Мой ГитХаб: </w:t>
+      </w:r>
+      <w:r>
+        <w:rPr>
+          <w:b/>
+          <w:bCs/>
+        </w:rPr>
+        <w:t>Мій ГітХаб</w:t>
+      </w:r>
+      <w:r>
+        <w:rPr/>
+        <w:t xml:space="preserve">: </w:t>
       </w:r>
       <w:hyperlink r:id="rId6">
         <w:r>
           <w:rPr>
             <w:rStyle w:val="InternetLink"/>
           </w:rPr>
-          <w:t>https://github.com/IvanNavin/IvanNavin.github.io</w:t>
+          <w:t>https://github.com/IvanNavin</w:t>
         </w:r>
       </w:hyperlink>
       <w:r>
         <w:rPr/>
         <w:br/>
-        <w:t xml:space="preserve">Старое портфолио: </w:t>
+      </w:r>
+      <w:r>
+        <w:rPr>
+          <w:rFonts w:eastAsia="Calibri" w:cs="DejaVu Sans"/>
+          <w:b/>
+          <w:bCs/>
+          <w:color w:val="auto"/>
+          <w:kern w:val="0"/>
+          <w:sz w:val="22"/>
+          <w:szCs w:val="24"/>
+          <w:lang w:val="ru-RU" w:eastAsia="en-US" w:bidi="ar-SA"/>
+        </w:rPr>
+        <w:t>С</w:t>
+      </w:r>
+      <w:r>
+        <w:rPr>
+          <w:b/>
+          <w:bCs/>
+        </w:rPr>
+        <w:t>таре портфоліо</w:t>
+      </w:r>
+      <w:r>
+        <w:rPr/>
+        <w:t xml:space="preserve">: </w:t>
       </w:r>
       <w:hyperlink r:id="rId7">
         <w:r>
@@ -508,18 +903,97 @@
         <w:rPr/>
         <w:br/>
         <w:br/>
-        <w:t>В веб-разработке с 2017 года.</w:t>
+        <w:t>У веб-розробці з 2017 року.</w:t>
+      </w:r>
+    </w:p>
+    <w:p>
+      <w:pPr>
+        <w:pStyle w:val="Normal"/>
+        <w:widowControl/>
+        <w:bidi w:val="0"/>
+        <w:spacing w:lineRule="auto" w:line="288" w:before="120" w:after="120"/>
+        <w:jc w:val="left"/>
+        <w:rPr/>
+      </w:pPr>
+      <w:r>
+        <w:rPr/>
+        <w:t>Починав зі створення сайтів для друзів і знайомих.</w:t>
+      </w:r>
+    </w:p>
+    <w:p>
+      <w:pPr>
+        <w:pStyle w:val="Normal"/>
+        <w:widowControl/>
+        <w:bidi w:val="0"/>
+        <w:spacing w:lineRule="auto" w:line="288" w:before="120" w:after="120"/>
+        <w:jc w:val="left"/>
+        <w:rPr/>
+      </w:pPr>
+      <w:r>
+        <w:rPr/>
+        <w:t>Згодом це переросло в мою професійну діяльність. Мені подобається перетворювати складні завдання в прості, красиві і інтуїтивно зрозумілі конструкції.</w:t>
+      </w:r>
+    </w:p>
+    <w:p>
+      <w:pPr>
+        <w:pStyle w:val="Normal"/>
+        <w:widowControl/>
+        <w:bidi w:val="0"/>
+        <w:spacing w:lineRule="auto" w:line="288" w:before="120" w:after="120"/>
+        <w:jc w:val="left"/>
+        <w:rPr/>
+      </w:pPr>
+      <w:r>
+        <w:rPr/>
         <w:br/>
-        <w:t>Начинал с создания сайтов для друзей и знакомых.</w:t>
+      </w:r>
+      <w:r>
+        <w:rPr>
+          <w:b/>
+          <w:bCs/>
+        </w:rPr>
+        <w:t>Володіння мовами:</w:t>
+      </w:r>
+      <w:r>
+        <w:rPr/>
         <w:br/>
-        <w:t>Со временем это переросло в мою профессиональную деятельность.</w:t>
-        <w:br/>
-        <w:br/>
-        <w:t>Українська мова (свободно),</w:t>
+        <w:t>Українська мова (</w:t>
+      </w:r>
+      <w:r>
+        <w:rPr>
+          <w:rFonts w:eastAsia="Calibri" w:cs="DejaVu Sans"/>
+          <w:color w:val="auto"/>
+          <w:kern w:val="0"/>
+          <w:sz w:val="22"/>
+          <w:szCs w:val="24"/>
+          <w:lang w:val="ru-RU" w:eastAsia="en-US" w:bidi="ar-SA"/>
+        </w:rPr>
+        <w:t>Вільно</w:t>
+      </w:r>
+      <w:r>
+        <w:rPr/>
+        <w:t>),</w:t>
         <w:br/>
         <w:t>Русский язык (свободно),</w:t>
         <w:br/>
-        <w:t>English lenguage (базовый).</w:t>
+        <w:t>English lenguage (</w:t>
+      </w:r>
+      <w:r>
+        <w:rPr>
+          <w:rFonts w:eastAsia="Calibri" w:cs="DejaVu Sans"/>
+          <w:b w:val="false"/>
+          <w:bCs w:val="false"/>
+          <w:color w:val="auto"/>
+          <w:kern w:val="0"/>
+          <w:sz w:val="22"/>
+          <w:szCs w:val="24"/>
+          <w:lang w:val="ru-RU" w:eastAsia="en-US" w:bidi="ar-SA"/>
+        </w:rPr>
+        <w:t>base</w:t>
+      </w:r>
+      <w:r>
+        <w:rPr/>
+        <w:t>).</w:t>
       </w:r>
     </w:p>
     <w:sectPr>
@@ -544,11 +1018,13 @@
       <w:lvlText w:val=""/>
       <w:lvlJc w:val="left"/>
       <w:pPr>
+        <w:tabs>
+          <w:tab w:val="num" w:pos="0"/>
+        </w:tabs>
         <w:ind w:left="360" w:hanging="360"/>
       </w:pPr>
       <w:rPr>
         <w:rFonts w:ascii="Symbol" w:hAnsi="Symbol" w:cs="Symbol" w:hint="default"/>
-        <w:rFonts w:cs="Symbol"/>
       </w:rPr>
     </w:lvl>
     <w:lvl w:ilvl="1">
@@ -557,11 +1033,13 @@
       <w:lvlText w:val="o"/>
       <w:lvlJc w:val="left"/>
       <w:pPr>
+        <w:tabs>
+          <w:tab w:val="num" w:pos="0"/>
+        </w:tabs>
         <w:ind w:left="1080" w:hanging="360"/>
       </w:pPr>
       <w:rPr>
         <w:rFonts w:ascii="Courier New" w:hAnsi="Courier New" w:cs="Courier New" w:hint="default"/>
-        <w:rFonts w:cs="Courier New"/>
       </w:rPr>
     </w:lvl>
     <w:lvl w:ilvl="2">
@@ -570,11 +1048,13 @@
       <w:lvlText w:val=""/>
       <w:lvlJc w:val="left"/>
       <w:pPr>
+        <w:tabs>
+          <w:tab w:val="num" w:pos="0"/>
+        </w:tabs>
         <w:ind w:left="1800" w:hanging="360"/>
       </w:pPr>
       <w:rPr>
         <w:rFonts w:ascii="Wingdings" w:hAnsi="Wingdings" w:cs="Wingdings" w:hint="default"/>
-        <w:rFonts w:cs="Wingdings"/>
       </w:rPr>
     </w:lvl>
     <w:lvl w:ilvl="3">
@@ -583,11 +1063,13 @@
       <w:lvlText w:val=""/>
       <w:lvlJc w:val="left"/>
       <w:pPr>
+        <w:tabs>
+          <w:tab w:val="num" w:pos="0"/>
+        </w:tabs>
         <w:ind w:left="2520" w:hanging="360"/>
       </w:pPr>
       <w:rPr>
         <w:rFonts w:ascii="Symbol" w:hAnsi="Symbol" w:cs="Symbol" w:hint="default"/>
-        <w:rFonts w:cs="Symbol"/>
       </w:rPr>
     </w:lvl>
     <w:lvl w:ilvl="4">
@@ -596,11 +1078,13 @@
       <w:lvlText w:val="o"/>
       <w:lvlJc w:val="left"/>
       <w:pPr>
+        <w:tabs>
+          <w:tab w:val="num" w:pos="0"/>
+        </w:tabs>
         <w:ind w:left="3240" w:hanging="360"/>
       </w:pPr>
       <w:rPr>
         <w:rFonts w:ascii="Courier New" w:hAnsi="Courier New" w:cs="Courier New" w:hint="default"/>
-        <w:rFonts w:cs="Courier New"/>
       </w:rPr>
     </w:lvl>
     <w:lvl w:ilvl="5">
@@ -609,11 +1093,13 @@
       <w:lvlText w:val=""/>
       <w:lvlJc w:val="left"/>
       <w:pPr>
+        <w:tabs>
+          <w:tab w:val="num" w:pos="0"/>
+        </w:tabs>
         <w:ind w:left="3960" w:hanging="360"/>
       </w:pPr>
       <w:rPr>
         <w:rFonts w:ascii="Wingdings" w:hAnsi="Wingdings" w:cs="Wingdings" w:hint="default"/>
-        <w:rFonts w:cs="Wingdings"/>
       </w:rPr>
     </w:lvl>
     <w:lvl w:ilvl="6">
@@ -622,11 +1108,13 @@
       <w:lvlText w:val=""/>
       <w:lvlJc w:val="left"/>
       <w:pPr>
+        <w:tabs>
+          <w:tab w:val="num" w:pos="0"/>
+        </w:tabs>
         <w:ind w:left="4680" w:hanging="360"/>
       </w:pPr>
       <w:rPr>
         <w:rFonts w:ascii="Symbol" w:hAnsi="Symbol" w:cs="Symbol" w:hint="default"/>
-        <w:rFonts w:cs="Symbol"/>
       </w:rPr>
     </w:lvl>
     <w:lvl w:ilvl="7">
@@ -635,11 +1123,13 @@
       <w:lvlText w:val="o"/>
       <w:lvlJc w:val="left"/>
       <w:pPr>
+        <w:tabs>
+          <w:tab w:val="num" w:pos="0"/>
+        </w:tabs>
         <w:ind w:left="5400" w:hanging="360"/>
       </w:pPr>
       <w:rPr>
         <w:rFonts w:ascii="Courier New" w:hAnsi="Courier New" w:cs="Courier New" w:hint="default"/>
-        <w:rFonts w:cs="Courier New"/>
       </w:rPr>
     </w:lvl>
     <w:lvl w:ilvl="8">
@@ -648,11 +1138,13 @@
       <w:lvlText w:val=""/>
       <w:lvlJc w:val="left"/>
       <w:pPr>
+        <w:tabs>
+          <w:tab w:val="num" w:pos="0"/>
+        </w:tabs>
         <w:ind w:left="6120" w:hanging="360"/>
       </w:pPr>
       <w:rPr>
         <w:rFonts w:ascii="Wingdings" w:hAnsi="Wingdings" w:cs="Wingdings" w:hint="default"/>
-        <w:rFonts w:cs="Wingdings"/>
       </w:rPr>
     </w:lvl>
   </w:abstractNum>
@@ -664,6 +1156,9 @@
       <w:lvlText w:val=""/>
       <w:lvlJc w:val="left"/>
       <w:pPr>
+        <w:tabs>
+          <w:tab w:val="num" w:pos="0"/>
+        </w:tabs>
         <w:ind w:left="0" w:hanging="0"/>
       </w:pPr>
     </w:lvl>
@@ -674,6 +1169,9 @@
       <w:lvlText w:val=""/>
       <w:lvlJc w:val="left"/>
       <w:pPr>
+        <w:tabs>
+          <w:tab w:val="num" w:pos="0"/>
+        </w:tabs>
         <w:ind w:left="0" w:hanging="0"/>
       </w:pPr>
     </w:lvl>
@@ -684,6 +1182,9 @@
       <w:lvlText w:val=""/>
       <w:lvlJc w:val="left"/>
       <w:pPr>
+        <w:tabs>
+          <w:tab w:val="num" w:pos="0"/>
+        </w:tabs>
         <w:ind w:left="0" w:hanging="0"/>
       </w:pPr>
     </w:lvl>
@@ -694,6 +1195,9 @@
       <w:lvlText w:val=""/>
       <w:lvlJc w:val="left"/>
       <w:pPr>
+        <w:tabs>
+          <w:tab w:val="num" w:pos="0"/>
+        </w:tabs>
         <w:ind w:left="0" w:hanging="0"/>
       </w:pPr>
     </w:lvl>
@@ -704,6 +1208,9 @@
       <w:lvlText w:val=""/>
       <w:lvlJc w:val="left"/>
       <w:pPr>
+        <w:tabs>
+          <w:tab w:val="num" w:pos="0"/>
+        </w:tabs>
         <w:ind w:left="0" w:hanging="0"/>
       </w:pPr>
     </w:lvl>
@@ -714,6 +1221,9 @@
       <w:lvlText w:val=""/>
       <w:lvlJc w:val="left"/>
       <w:pPr>
+        <w:tabs>
+          <w:tab w:val="num" w:pos="0"/>
+        </w:tabs>
         <w:ind w:left="0" w:hanging="0"/>
       </w:pPr>
     </w:lvl>
@@ -724,6 +1234,9 @@
       <w:lvlText w:val=""/>
       <w:lvlJc w:val="left"/>
       <w:pPr>
+        <w:tabs>
+          <w:tab w:val="num" w:pos="0"/>
+        </w:tabs>
         <w:ind w:left="0" w:hanging="0"/>
       </w:pPr>
     </w:lvl>
@@ -734,6 +1247,9 @@
       <w:lvlText w:val=""/>
       <w:lvlJc w:val="left"/>
       <w:pPr>
+        <w:tabs>
+          <w:tab w:val="num" w:pos="0"/>
+        </w:tabs>
         <w:ind w:left="0" w:hanging="0"/>
       </w:pPr>
     </w:lvl>
@@ -744,6 +1260,9 @@
       <w:lvlText w:val=""/>
       <w:lvlJc w:val="left"/>
       <w:pPr>
+        <w:tabs>
+          <w:tab w:val="num" w:pos="0"/>
+        </w:tabs>
         <w:ind w:left="0" w:hanging="0"/>
       </w:pPr>
     </w:lvl>
@@ -769,7 +1288,9 @@
       </w:rPr>
     </w:rPrDefault>
     <w:pPrDefault>
-      <w:pPr/>
+      <w:pPr>
+        <w:suppressAutoHyphens w:val="true"/>
+      </w:pPr>
     </w:pPrDefault>
   </w:docDefaults>
   <w:style w:type="paragraph" w:styleId="Normal">
@@ -777,7 +1298,7 @@
     <w:qFormat/>
     <w:pPr>
       <w:widowControl/>
-      <w:overflowPunct w:val="true"/>
+      <w:overflowPunct w:val="false"/>
       <w:bidi w:val="0"/>
       <w:spacing w:lineRule="auto" w:line="288" w:before="120" w:after="120"/>
       <w:jc w:val="left"/>
@@ -899,7 +1420,7 @@
     </w:rPr>
   </w:style>
   <w:style w:type="character" w:styleId="InternetLink">
-    <w:name w:val="Internet Link"/>
+    <w:name w:val="Hyperlink"/>
     <w:basedOn w:val="DefaultParagraphFont"/>
     <w:rPr>
       <w:color w:val="0563C1"/>
@@ -983,27 +1504,6 @@
       <w:lang w:val="ru-RU"/>
     </w:rPr>
   </w:style>
-  <w:style w:type="character" w:styleId="ListLabel1">
-    <w:name w:val="ListLabel 1"/>
-    <w:qFormat/>
-    <w:rPr>
-      <w:rFonts w:cs="Courier New"/>
-    </w:rPr>
-  </w:style>
-  <w:style w:type="character" w:styleId="ListLabel2">
-    <w:name w:val="ListLabel 2"/>
-    <w:qFormat/>
-    <w:rPr>
-      <w:rFonts w:cs="Courier New"/>
-    </w:rPr>
-  </w:style>
-  <w:style w:type="character" w:styleId="ListLabel3">
-    <w:name w:val="ListLabel 3"/>
-    <w:qFormat/>
-    <w:rPr>
-      <w:rFonts w:cs="Courier New"/>
-    </w:rPr>
-  </w:style>
   <w:style w:type="character" w:styleId="SourceText">
     <w:name w:val="Source Text"/>
     <w:qFormat/>
@@ -1012,158 +1512,12 @@
     </w:rPr>
   </w:style>
   <w:style w:type="character" w:styleId="VisitedInternetLink">
-    <w:name w:val="Visited Internet Link"/>
+    <w:name w:val="FollowedHyperlink"/>
     <w:rPr>
       <w:color w:val="800000"/>
       <w:u w:val="single"/>
       <w:lang w:val="zxx" w:eastAsia="zxx" w:bidi="zxx"/>
     </w:rPr>
-  </w:style>
-  <w:style w:type="character" w:styleId="ListLabel4">
-    <w:name w:val="ListLabel 4"/>
-    <w:qFormat/>
-    <w:rPr>
-      <w:rFonts w:cs="Symbol"/>
-    </w:rPr>
-  </w:style>
-  <w:style w:type="character" w:styleId="ListLabel5">
-    <w:name w:val="ListLabel 5"/>
-    <w:qFormat/>
-    <w:rPr>
-      <w:rFonts w:cs="Courier New"/>
-    </w:rPr>
-  </w:style>
-  <w:style w:type="character" w:styleId="ListLabel6">
-    <w:name w:val="ListLabel 6"/>
-    <w:qFormat/>
-    <w:rPr>
-      <w:rFonts w:cs="Wingdings"/>
-    </w:rPr>
-  </w:style>
-  <w:style w:type="character" w:styleId="ListLabel7">
-    <w:name w:val="ListLabel 7"/>
-    <w:qFormat/>
-    <w:rPr>
-      <w:rFonts w:cs="Symbol"/>
-    </w:rPr>
-  </w:style>
-  <w:style w:type="character" w:styleId="ListLabel8">
-    <w:name w:val="ListLabel 8"/>
-    <w:qFormat/>
-    <w:rPr>
-      <w:rFonts w:cs="Courier New"/>
-    </w:rPr>
-  </w:style>
-  <w:style w:type="character" w:styleId="ListLabel9">
-    <w:name w:val="ListLabel 9"/>
-    <w:qFormat/>
-    <w:rPr>
-      <w:rFonts w:cs="Wingdings"/>
-    </w:rPr>
-  </w:style>
-  <w:style w:type="character" w:styleId="ListLabel10">
-    <w:name w:val="ListLabel 10"/>
-    <w:qFormat/>
-    <w:rPr>
-      <w:rFonts w:cs="Symbol"/>
-    </w:rPr>
-  </w:style>
-  <w:style w:type="character" w:styleId="ListLabel11">
-    <w:name w:val="ListLabel 11"/>
-    <w:qFormat/>
-    <w:rPr>
-      <w:rFonts w:cs="Courier New"/>
-    </w:rPr>
-  </w:style>
-  <w:style w:type="character" w:styleId="ListLabel12">
-    <w:name w:val="ListLabel 12"/>
-    <w:qFormat/>
-    <w:rPr>
-      <w:rFonts w:cs="Wingdings"/>
-    </w:rPr>
-  </w:style>
-  <w:style w:type="character" w:styleId="ListLabel13">
-    <w:name w:val="ListLabel 13"/>
-    <w:qFormat/>
-    <w:rPr/>
-  </w:style>
-  <w:style w:type="character" w:styleId="ListLabel14">
-    <w:name w:val="ListLabel 14"/>
-    <w:qFormat/>
-    <w:rPr/>
-  </w:style>
-  <w:style w:type="character" w:styleId="ListLabel15">
-    <w:name w:val="ListLabel 15"/>
-    <w:qFormat/>
-    <w:rPr>
-      <w:rFonts w:cs="Symbol"/>
-    </w:rPr>
-  </w:style>
-  <w:style w:type="character" w:styleId="ListLabel16">
-    <w:name w:val="ListLabel 16"/>
-    <w:qFormat/>
-    <w:rPr>
-      <w:rFonts w:cs="Courier New"/>
-    </w:rPr>
-  </w:style>
-  <w:style w:type="character" w:styleId="ListLabel17">
-    <w:name w:val="ListLabel 17"/>
-    <w:qFormat/>
-    <w:rPr>
-      <w:rFonts w:cs="Wingdings"/>
-    </w:rPr>
-  </w:style>
-  <w:style w:type="character" w:styleId="ListLabel18">
-    <w:name w:val="ListLabel 18"/>
-    <w:qFormat/>
-    <w:rPr>
-      <w:rFonts w:cs="Symbol"/>
-    </w:rPr>
-  </w:style>
-  <w:style w:type="character" w:styleId="ListLabel19">
-    <w:name w:val="ListLabel 19"/>
-    <w:qFormat/>
-    <w:rPr>
-      <w:rFonts w:cs="Courier New"/>
-    </w:rPr>
-  </w:style>
-  <w:style w:type="character" w:styleId="ListLabel20">
-    <w:name w:val="ListLabel 20"/>
-    <w:qFormat/>
-    <w:rPr>
-      <w:rFonts w:cs="Wingdings"/>
-    </w:rPr>
-  </w:style>
-  <w:style w:type="character" w:styleId="ListLabel21">
-    <w:name w:val="ListLabel 21"/>
-    <w:qFormat/>
-    <w:rPr>
-      <w:rFonts w:cs="Symbol"/>
-    </w:rPr>
-  </w:style>
-  <w:style w:type="character" w:styleId="ListLabel22">
-    <w:name w:val="ListLabel 22"/>
-    <w:qFormat/>
-    <w:rPr>
-      <w:rFonts w:cs="Courier New"/>
-    </w:rPr>
-  </w:style>
-  <w:style w:type="character" w:styleId="ListLabel23">
-    <w:name w:val="ListLabel 23"/>
-    <w:qFormat/>
-    <w:rPr>
-      <w:rFonts w:cs="Wingdings"/>
-    </w:rPr>
-  </w:style>
-  <w:style w:type="character" w:styleId="ListLabel24">
-    <w:name w:val="ListLabel 24"/>
-    <w:qFormat/>
-    <w:rPr/>
-  </w:style>
-  <w:style w:type="character" w:styleId="ListLabel25">
-    <w:name w:val="ListLabel 25"/>
-    <w:qFormat/>
-    <w:rPr/>
   </w:style>
   <w:style w:type="paragraph" w:styleId="Heading">
     <w:name w:val="Heading"/>
@@ -1223,11 +1577,19 @@
       <w:rFonts w:cs="Lohit Devanagari"/>
     </w:rPr>
   </w:style>
+  <w:style w:type="paragraph" w:styleId="HeaderandFooter">
+    <w:name w:val="Header and Footer"/>
+    <w:basedOn w:val="Normal"/>
+    <w:qFormat/>
+    <w:pPr/>
+    <w:rPr/>
+  </w:style>
   <w:style w:type="paragraph" w:styleId="Header">
     <w:name w:val="Header"/>
     <w:basedOn w:val="Normal"/>
     <w:pPr>
       <w:tabs>
+        <w:tab w:val="clear" w:pos="720"/>
         <w:tab w:val="center" w:pos="4513" w:leader="none"/>
         <w:tab w:val="right" w:pos="9026" w:leader="none"/>
       </w:tabs>
@@ -1239,6 +1601,7 @@
     <w:basedOn w:val="Normal"/>
     <w:pPr>
       <w:tabs>
+        <w:tab w:val="clear" w:pos="720"/>
         <w:tab w:val="center" w:pos="4513" w:leader="none"/>
         <w:tab w:val="right" w:pos="9026" w:leader="none"/>
       </w:tabs>
@@ -1250,8 +1613,9 @@
     <w:qFormat/>
     <w:pPr>
       <w:widowControl/>
-      <w:overflowPunct w:val="true"/>
+      <w:overflowPunct w:val="false"/>
       <w:bidi w:val="0"/>
+      <w:spacing w:before="0" w:after="0"/>
       <w:jc w:val="left"/>
     </w:pPr>
     <w:rPr>
